--- a/Documents/Plan/Замечания к отчетам по прибытию.docx
+++ b/Documents/Plan/Замечания к отчетам по прибытию.docx
@@ -207,12 +207,12 @@
           <w:numId w:val="5"/>
         </w:numPr>
         <w:rPr>
-          <w:highlight w:val="yellow"/>
-        </w:rPr>
-      </w:pPr>
-      <w:r>
-        <w:rPr>
-          <w:highlight w:val="yellow"/>
+          <w:highlight w:val="green"/>
+        </w:rPr>
+      </w:pPr>
+      <w:r>
+        <w:rPr>
+          <w:highlight w:val="green"/>
         </w:rPr>
         <w:t xml:space="preserve">Добавить строчку «Итог» </w:t>
       </w:r>
@@ -1409,13 +1409,13 @@
         <w:contextualSpacing w:val="0"/>
         <w:rPr>
           <w:rFonts w:eastAsia="Times New Roman"/>
-          <w:highlight w:val="yellow"/>
-        </w:rPr>
-      </w:pPr>
-      <w:r>
-        <w:rPr>
-          <w:rFonts w:eastAsia="Times New Roman"/>
-          <w:highlight w:val="yellow"/>
+          <w:highlight w:val="green"/>
+        </w:rPr>
+      </w:pPr>
+      <w:r>
+        <w:rPr>
+          <w:rFonts w:eastAsia="Times New Roman"/>
+          <w:highlight w:val="green"/>
         </w:rPr>
         <w:t xml:space="preserve">В </w:t>
       </w:r>
@@ -1423,7 +1423,7 @@
       <w:r>
         <w:rPr>
           <w:rFonts w:eastAsia="Times New Roman"/>
-          <w:highlight w:val="yellow"/>
+          <w:highlight w:val="green"/>
         </w:rPr>
         <w:t>отчете  «</w:t>
       </w:r>
@@ -1431,7 +1431,7 @@
       <w:r>
         <w:rPr>
           <w:rFonts w:eastAsia="Times New Roman"/>
-          <w:highlight w:val="yellow"/>
+          <w:highlight w:val="green"/>
         </w:rPr>
         <w:t>Статистика» раздел СДАЧА</w:t>
       </w:r>
@@ -1548,13 +1548,13 @@
         <w:contextualSpacing w:val="0"/>
         <w:rPr>
           <w:rFonts w:eastAsia="Times New Roman"/>
-          <w:highlight w:val="yellow"/>
-        </w:rPr>
-      </w:pPr>
-      <w:r>
-        <w:rPr>
-          <w:rFonts w:eastAsia="Times New Roman"/>
-          <w:highlight w:val="yellow"/>
+          <w:highlight w:val="green"/>
+        </w:rPr>
+      </w:pPr>
+      <w:r>
+        <w:rPr>
+          <w:rFonts w:eastAsia="Times New Roman"/>
+          <w:highlight w:val="green"/>
         </w:rPr>
         <w:t xml:space="preserve">При </w:t>
       </w:r>
@@ -1562,7 +1562,7 @@
       <w:r>
         <w:rPr>
           <w:rFonts w:eastAsia="Times New Roman"/>
-          <w:highlight w:val="yellow"/>
+          <w:highlight w:val="green"/>
         </w:rPr>
         <w:t>раскрытии  ведомости</w:t>
       </w:r>
@@ -1570,21 +1570,21 @@
       <w:r>
         <w:rPr>
           <w:rFonts w:eastAsia="Times New Roman"/>
-          <w:highlight w:val="yellow"/>
+          <w:highlight w:val="green"/>
         </w:rPr>
         <w:t xml:space="preserve"> </w:t>
       </w:r>
       <w:r>
         <w:rPr>
           <w:rFonts w:eastAsia="Times New Roman"/>
-          <w:highlight w:val="yellow"/>
+          <w:highlight w:val="green"/>
         </w:rPr>
         <w:t xml:space="preserve"> СДАЧА</w:t>
       </w:r>
       <w:r>
         <w:rPr>
           <w:rFonts w:eastAsia="Times New Roman"/>
-          <w:highlight w:val="yellow"/>
+          <w:highlight w:val="green"/>
         </w:rPr>
         <w:t xml:space="preserve">  </w:t>
       </w:r>
@@ -1600,11 +1600,13 @@
         <w:contextualSpacing w:val="0"/>
         <w:rPr>
           <w:rFonts w:eastAsia="Times New Roman"/>
-        </w:rPr>
-      </w:pPr>
-      <w:r>
-        <w:rPr>
-          <w:rFonts w:eastAsia="Times New Roman"/>
+          <w:highlight w:val="green"/>
+        </w:rPr>
+      </w:pPr>
+      <w:r>
+        <w:rPr>
+          <w:rFonts w:eastAsia="Times New Roman"/>
+          <w:highlight w:val="green"/>
         </w:rPr>
         <w:t>Выровнять наименование полей и данных таблицы</w:t>
       </w:r>
@@ -1621,12 +1623,14 @@
         <w:rPr>
           <w:rFonts w:eastAsia="Times New Roman"/>
           <w:color w:val="FF0000"/>
+          <w:highlight w:val="green"/>
         </w:rPr>
       </w:pPr>
       <w:r>
         <w:rPr>
           <w:rFonts w:eastAsia="Times New Roman"/>
           <w:color w:val="FF0000"/>
+          <w:highlight w:val="green"/>
         </w:rPr>
         <w:t>Не соответствие столбца № п/п и общего количества вагонов</w:t>
       </w:r>
@@ -1643,12 +1647,14 @@
         <w:rPr>
           <w:rFonts w:eastAsia="Times New Roman"/>
           <w:color w:val="2F5597"/>
+          <w:highlight w:val="green"/>
         </w:rPr>
       </w:pPr>
       <w:r>
         <w:rPr>
           <w:rFonts w:eastAsia="Times New Roman"/>
           <w:color w:val="2F5597"/>
+          <w:highlight w:val="green"/>
         </w:rPr>
         <w:t xml:space="preserve">По столбцу «Станция назначения» нет перекачки данных с ЭПД после отправления поезда </w:t>
       </w:r>
@@ -1657,6 +1663,7 @@
         <w:rPr>
           <w:rFonts w:eastAsia="Times New Roman"/>
           <w:color w:val="2F5597"/>
+          <w:highlight w:val="green"/>
         </w:rPr>
         <w:t>( №</w:t>
       </w:r>
@@ -1665,6 +1672,7 @@
         <w:rPr>
           <w:rFonts w:eastAsia="Times New Roman"/>
           <w:color w:val="2F5597"/>
+          <w:highlight w:val="green"/>
         </w:rPr>
         <w:t xml:space="preserve"> </w:t>
       </w:r>
@@ -1673,6 +1681,7 @@
         <w:rPr>
           <w:rFonts w:eastAsia="Times New Roman"/>
           <w:color w:val="2F5597"/>
+          <w:highlight w:val="green"/>
         </w:rPr>
         <w:t>накладаной</w:t>
       </w:r>
@@ -1681,6 +1690,7 @@
         <w:rPr>
           <w:rFonts w:eastAsia="Times New Roman"/>
           <w:color w:val="2F5597"/>
+          <w:highlight w:val="green"/>
         </w:rPr>
         <w:t>, вес, станция назначения должны соответствовать ЭПД)</w:t>
       </w:r>
@@ -1774,21 +1784,21 @@
         <w:contextualSpacing w:val="0"/>
         <w:rPr>
           <w:rFonts w:eastAsia="Times New Roman"/>
-          <w:highlight w:val="yellow"/>
+          <w:highlight w:val="green"/>
         </w:rPr>
       </w:pPr>
       <w:r>
         <w:rPr>
           <w:sz w:val="28"/>
           <w:szCs w:val="28"/>
-          <w:highlight w:val="yellow"/>
+          <w:highlight w:val="green"/>
         </w:rPr>
         <w:t>3.</w:t>
       </w:r>
       <w:r>
         <w:rPr>
           <w:rFonts w:eastAsia="Times New Roman"/>
-          <w:highlight w:val="yellow"/>
+          <w:highlight w:val="green"/>
         </w:rPr>
         <w:t xml:space="preserve"> При </w:t>
       </w:r>
@@ -1796,7 +1806,7 @@
       <w:r>
         <w:rPr>
           <w:rFonts w:eastAsia="Times New Roman"/>
-          <w:highlight w:val="yellow"/>
+          <w:highlight w:val="green"/>
         </w:rPr>
         <w:t>раскрытии  ведомости</w:t>
       </w:r>
@@ -1804,7 +1814,7 @@
       <w:r>
         <w:rPr>
           <w:rFonts w:eastAsia="Times New Roman"/>
-          <w:highlight w:val="yellow"/>
+          <w:highlight w:val="green"/>
         </w:rPr>
         <w:t xml:space="preserve"> по ПРИБЫТИЮ </w:t>
       </w:r>
@@ -1820,11 +1830,13 @@
         <w:contextualSpacing w:val="0"/>
         <w:rPr>
           <w:rFonts w:eastAsia="Times New Roman"/>
-        </w:rPr>
-      </w:pPr>
-      <w:r>
-        <w:rPr>
-          <w:rFonts w:eastAsia="Times New Roman"/>
+          <w:highlight w:val="green"/>
+        </w:rPr>
+      </w:pPr>
+      <w:r>
+        <w:rPr>
+          <w:rFonts w:eastAsia="Times New Roman"/>
+          <w:highlight w:val="green"/>
         </w:rPr>
         <w:t>Выровнять наименование полей и данных таблицы</w:t>
       </w:r>
@@ -1840,11 +1852,13 @@
         <w:contextualSpacing w:val="0"/>
         <w:rPr>
           <w:rFonts w:eastAsia="Times New Roman"/>
-        </w:rPr>
-      </w:pPr>
-      <w:r>
-        <w:rPr>
-          <w:rFonts w:eastAsia="Times New Roman"/>
+          <w:highlight w:val="green"/>
+        </w:rPr>
+      </w:pPr>
+      <w:r>
+        <w:rPr>
+          <w:rFonts w:eastAsia="Times New Roman"/>
+          <w:highlight w:val="green"/>
         </w:rPr>
         <w:lastRenderedPageBreak/>
         <w:t xml:space="preserve">Поменять местами </w:t>
@@ -1853,6 +1867,7 @@
       <w:r>
         <w:rPr>
           <w:rFonts w:eastAsia="Times New Roman"/>
+          <w:highlight w:val="green"/>
         </w:rPr>
         <w:t>столбец  «</w:t>
       </w:r>
@@ -1860,6 +1875,7 @@
       <w:r>
         <w:rPr>
           <w:rFonts w:eastAsia="Times New Roman"/>
+          <w:highlight w:val="green"/>
         </w:rPr>
         <w:t xml:space="preserve">№ </w:t>
       </w:r>
@@ -1867,6 +1883,7 @@
       <w:r>
         <w:rPr>
           <w:rFonts w:eastAsia="Times New Roman"/>
+          <w:highlight w:val="green"/>
         </w:rPr>
         <w:t>дос</w:t>
       </w:r>
@@ -1874,6 +1891,7 @@
       <w:r>
         <w:rPr>
           <w:rFonts w:eastAsia="Times New Roman"/>
+          <w:highlight w:val="green"/>
         </w:rPr>
         <w:t xml:space="preserve">. накл.» и «№ </w:t>
       </w:r>
@@ -1881,6 +1899,7 @@
       <w:r>
         <w:rPr>
           <w:rFonts w:eastAsia="Times New Roman"/>
+          <w:highlight w:val="green"/>
         </w:rPr>
         <w:t>осн</w:t>
       </w:r>
@@ -1888,6 +1907,7 @@
       <w:r>
         <w:rPr>
           <w:rFonts w:eastAsia="Times New Roman"/>
+          <w:highlight w:val="green"/>
         </w:rPr>
         <w:t xml:space="preserve">. </w:t>
       </w:r>
@@ -1895,6 +1915,7 @@
       <w:r>
         <w:rPr>
           <w:rFonts w:eastAsia="Times New Roman"/>
+          <w:highlight w:val="green"/>
         </w:rPr>
         <w:t>накл</w:t>
       </w:r>
@@ -1902,6 +1923,7 @@
       <w:r>
         <w:rPr>
           <w:rFonts w:eastAsia="Times New Roman"/>
+          <w:highlight w:val="green"/>
         </w:rPr>
         <w:t>»</w:t>
       </w:r>
@@ -1999,14 +2021,14 @@
       <w:r>
         <w:rPr>
           <w:rFonts w:eastAsia="Times New Roman"/>
-          <w:highlight w:val="yellow"/>
+          <w:highlight w:val="green"/>
         </w:rPr>
         <w:t>4.</w:t>
       </w:r>
       <w:r>
         <w:rPr>
           <w:rFonts w:eastAsia="Times New Roman"/>
-          <w:highlight w:val="yellow"/>
+          <w:highlight w:val="green"/>
         </w:rPr>
         <w:t xml:space="preserve">В </w:t>
       </w:r>
@@ -2014,7 +2036,7 @@
       <w:r>
         <w:rPr>
           <w:rFonts w:eastAsia="Times New Roman"/>
-          <w:highlight w:val="yellow"/>
+          <w:highlight w:val="green"/>
         </w:rPr>
         <w:t>отчете  раздел</w:t>
       </w:r>
@@ -2022,7 +2044,7 @@
       <w:r>
         <w:rPr>
           <w:rFonts w:eastAsia="Times New Roman"/>
-          <w:highlight w:val="yellow"/>
+          <w:highlight w:val="green"/>
         </w:rPr>
         <w:t xml:space="preserve">  «ВАГОНЫ БЕЗ ОПЕРАТОРОВ»</w:t>
       </w:r>
@@ -2038,11 +2060,13 @@
         <w:contextualSpacing w:val="0"/>
         <w:rPr>
           <w:rFonts w:eastAsia="Times New Roman"/>
-        </w:rPr>
-      </w:pPr>
-      <w:r>
-        <w:rPr>
-          <w:rFonts w:eastAsia="Times New Roman"/>
+          <w:highlight w:val="green"/>
+        </w:rPr>
+      </w:pPr>
+      <w:r>
+        <w:rPr>
+          <w:rFonts w:eastAsia="Times New Roman"/>
+          <w:highlight w:val="green"/>
         </w:rPr>
         <w:t>Исправить название столбца «Доп. накл.» на «</w:t>
       </w:r>
@@ -2050,6 +2074,7 @@
       <w:r>
         <w:rPr>
           <w:rFonts w:eastAsia="Times New Roman"/>
+          <w:highlight w:val="green"/>
         </w:rPr>
         <w:t>Дос</w:t>
       </w:r>
@@ -2057,6 +2082,7 @@
       <w:r>
         <w:rPr>
           <w:rFonts w:eastAsia="Times New Roman"/>
+          <w:highlight w:val="green"/>
         </w:rPr>
         <w:t>. накл.»</w:t>
       </w:r>
@@ -2072,12 +2098,14 @@
         <w:contextualSpacing w:val="0"/>
         <w:rPr>
           <w:rFonts w:eastAsia="Times New Roman"/>
+          <w:highlight w:val="green"/>
         </w:rPr>
       </w:pPr>
       <w:proofErr w:type="gramStart"/>
       <w:r>
         <w:rPr>
           <w:rFonts w:eastAsia="Times New Roman"/>
+          <w:highlight w:val="green"/>
         </w:rPr>
         <w:t>Проверить  перенос</w:t>
       </w:r>
@@ -2085,6 +2113,7 @@
       <w:r>
         <w:rPr>
           <w:rFonts w:eastAsia="Times New Roman"/>
+          <w:highlight w:val="green"/>
         </w:rPr>
         <w:t xml:space="preserve"> данных  по столбцу «Доп. накл.»  (</w:t>
       </w:r>
@@ -2092,6 +2121,7 @@
       <w:r>
         <w:rPr>
           <w:rFonts w:eastAsia="Times New Roman"/>
+          <w:highlight w:val="green"/>
         </w:rPr>
         <w:t>данные  столбцов</w:t>
       </w:r>
@@ -2099,6 +2129,7 @@
       <w:r>
         <w:rPr>
           <w:rFonts w:eastAsia="Times New Roman"/>
+          <w:highlight w:val="green"/>
         </w:rPr>
         <w:t xml:space="preserve"> «</w:t>
       </w:r>
@@ -2106,6 +2137,7 @@
       <w:r>
         <w:rPr>
           <w:rFonts w:eastAsia="Times New Roman"/>
+          <w:highlight w:val="green"/>
         </w:rPr>
         <w:t>Осн</w:t>
       </w:r>
@@ -2113,6 +2145,7 @@
       <w:r>
         <w:rPr>
           <w:rFonts w:eastAsia="Times New Roman"/>
+          <w:highlight w:val="green"/>
         </w:rPr>
         <w:t xml:space="preserve">. Накл.» </w:t>
       </w:r>
@@ -2120,6 +2153,7 @@
       <w:r>
         <w:rPr>
           <w:rFonts w:eastAsia="Times New Roman"/>
+          <w:highlight w:val="green"/>
         </w:rPr>
         <w:t>и  «</w:t>
       </w:r>
@@ -2127,6 +2161,7 @@
       <w:r>
         <w:rPr>
           <w:rFonts w:eastAsia="Times New Roman"/>
+          <w:highlight w:val="green"/>
         </w:rPr>
         <w:t>Доп. Накл.» одинаковы)</w:t>
       </w:r>
@@ -2352,13 +2387,14 @@
         <w:contextualSpacing w:val="0"/>
         <w:rPr>
           <w:rFonts w:eastAsia="Times New Roman"/>
-          <w:highlight w:val="yellow"/>
+          <w:highlight w:val="green"/>
         </w:rPr>
       </w:pPr>
       <w:r>
         <w:rPr>
           <w:sz w:val="28"/>
           <w:szCs w:val="28"/>
+          <w:highlight w:val="green"/>
         </w:rPr>
         <w:lastRenderedPageBreak/>
         <w:t xml:space="preserve">6. </w:t>
@@ -2367,7 +2403,7 @@
       <w:r>
         <w:rPr>
           <w:rFonts w:eastAsia="Times New Roman"/>
-          <w:highlight w:val="yellow"/>
+          <w:highlight w:val="green"/>
         </w:rPr>
         <w:t>При  раскрытии</w:t>
       </w:r>
@@ -2375,7 +2411,7 @@
       <w:r>
         <w:rPr>
           <w:rFonts w:eastAsia="Times New Roman"/>
-          <w:highlight w:val="yellow"/>
+          <w:highlight w:val="green"/>
         </w:rPr>
         <w:t xml:space="preserve"> ведомости при сдаче добавить  информацию по вагону, касаемо груза по прибытию и дату приема вагона с УЗ</w:t>
       </w:r>
@@ -2448,20 +2484,21 @@
         <w:contextualSpacing w:val="0"/>
         <w:rPr>
           <w:rFonts w:eastAsia="Times New Roman"/>
-          <w:highlight w:val="yellow"/>
+          <w:highlight w:val="green"/>
         </w:rPr>
       </w:pPr>
       <w:r>
         <w:rPr>
           <w:sz w:val="28"/>
           <w:szCs w:val="28"/>
+          <w:highlight w:val="green"/>
         </w:rPr>
         <w:t xml:space="preserve">7. </w:t>
       </w:r>
       <w:r>
         <w:rPr>
           <w:rFonts w:eastAsia="Times New Roman"/>
-          <w:highlight w:val="yellow"/>
+          <w:highlight w:val="green"/>
         </w:rPr>
         <w:t xml:space="preserve">При раскрытии ведомости при приеме добавить информацию по вагону, касаемо </w:t>
       </w:r>
@@ -2469,7 +2506,7 @@
       <w:r>
         <w:rPr>
           <w:rFonts w:eastAsia="Times New Roman"/>
-          <w:highlight w:val="yellow"/>
+          <w:highlight w:val="green"/>
         </w:rPr>
         <w:t>наименования груза</w:t>
       </w:r>
@@ -2477,7 +2514,7 @@
       <w:r>
         <w:rPr>
           <w:rFonts w:eastAsia="Times New Roman"/>
-          <w:highlight w:val="yellow"/>
+          <w:highlight w:val="green"/>
         </w:rPr>
         <w:t xml:space="preserve"> с которым он отправился с комбината в последний раз и дата последней сдачи на УЗ.</w:t>
       </w:r>
@@ -2629,22 +2666,15 @@
         <w:ind w:firstLine="426"/>
         <w:rPr>
           <w:rFonts w:eastAsia="Times New Roman"/>
-          <w:highlight w:val="yellow"/>
-        </w:rPr>
-      </w:pPr>
-      <w:r>
-        <w:rPr>
-          <w:rFonts w:eastAsia="Times New Roman"/>
-          <w:highlight w:val="yellow"/>
-        </w:rPr>
-        <w:t xml:space="preserve">9. Подвинуть кнопку «Найти» </w:t>
-      </w:r>
-      <w:r>
-        <w:rPr>
-          <w:rFonts w:eastAsia="Times New Roman"/>
-          <w:highlight w:val="yellow"/>
-        </w:rPr>
-        <w:t xml:space="preserve">что бы было видно поле № вагона и поле ввода  </w:t>
+          <w:highlight w:val="green"/>
+        </w:rPr>
+      </w:pPr>
+      <w:r>
+        <w:rPr>
+          <w:rFonts w:eastAsia="Times New Roman"/>
+          <w:highlight w:val="green"/>
+        </w:rPr>
+        <w:t xml:space="preserve">9. Подвинуть кнопку «Найти» что бы было видно поле № вагона и поле ввода  </w:t>
       </w:r>
     </w:p>
     <w:p>

--- a/Documents/Plan/Замечания к отчетам по прибытию.docx
+++ b/Documents/Plan/Замечания к отчетам по прибытию.docx
@@ -1062,13 +1062,13 @@
         <w:ind w:left="851" w:hanging="567"/>
         <w:rPr>
           <w:noProof/>
-          <w:highlight w:val="yellow"/>
-        </w:rPr>
-      </w:pPr>
-      <w:r>
-        <w:rPr>
-          <w:noProof/>
-          <w:highlight w:val="yellow"/>
+          <w:highlight w:val="green"/>
+        </w:rPr>
+      </w:pPr>
+      <w:r>
+        <w:rPr>
+          <w:noProof/>
+          <w:highlight w:val="green"/>
         </w:rPr>
         <w:t>7.6 Не на все вагоны заполнено поле «Тариф ПРИБ».</w:t>
       </w:r>
@@ -1202,36 +1202,22 @@
         <w:ind w:left="851" w:hanging="567"/>
         <w:rPr>
           <w:noProof/>
-          <w:highlight w:val="yellow"/>
-        </w:rPr>
-      </w:pPr>
-      <w:r>
-        <w:rPr>
-          <w:noProof/>
-          <w:highlight w:val="yellow"/>
+          <w:highlight w:val="green"/>
+        </w:rPr>
+      </w:pPr>
+      <w:r>
+        <w:rPr>
+          <w:noProof/>
+          <w:highlight w:val="green"/>
         </w:rPr>
         <w:t xml:space="preserve">7.8  Не заполнено поле </w:t>
       </w:r>
       <w:r>
         <w:rPr>
           <w:noProof/>
-          <w:highlight w:val="yellow"/>
-        </w:rPr>
-        <w:t xml:space="preserve">«Род» </w:t>
-      </w:r>
-      <w:r>
-        <w:rPr>
-          <w:noProof/>
-          <w:highlight w:val="yellow"/>
-        </w:rPr>
-        <w:t xml:space="preserve">- </w:t>
-      </w:r>
-      <w:r>
-        <w:rPr>
-          <w:noProof/>
-          <w:highlight w:val="yellow"/>
-        </w:rPr>
-        <w:t xml:space="preserve">он у нас уже ПВ по АРМу проходит. </w:t>
+          <w:highlight w:val="green"/>
+        </w:rPr>
+        <w:t xml:space="preserve">«Род» - он у нас уже ПВ по АРМу проходит. </w:t>
       </w:r>
     </w:p>
     <w:p>
@@ -1239,13 +1225,13 @@
         <w:ind w:left="851" w:hanging="567"/>
         <w:rPr>
           <w:noProof/>
-          <w:highlight w:val="yellow"/>
-        </w:rPr>
-      </w:pPr>
-      <w:r>
-        <w:rPr>
-          <w:noProof/>
-          <w:highlight w:val="yellow"/>
+          <w:highlight w:val="green"/>
+        </w:rPr>
+      </w:pPr>
+      <w:r>
+        <w:rPr>
+          <w:noProof/>
+          <w:highlight w:val="green"/>
         </w:rPr>
         <w:t xml:space="preserve">Изнанчально по прибытию у него не было Рода , затем его занесли в спраочни. Необходимо в отчете показывать все поля которые заполнены в Карточке вагона </w:t>
       </w:r>

--- a/Documents/Plan/Замечания к отчетам по прибытию.docx
+++ b/Documents/Plan/Замечания к отчетам по прибытию.docx
@@ -3007,7 +3007,7 @@
         <w:rPr>
           <w:sz w:val="28"/>
           <w:szCs w:val="28"/>
-          <w:highlight w:val="cyan"/>
+          <w:highlight w:val="green"/>
         </w:rPr>
         <w:t>ОБЩЕЕ</w:t>
       </w:r>
